--- a/Hardware/Grænseflader og blokbeskrivelse.docx
+++ b/Hardware/Grænseflader og blokbeskrivelse.docx
@@ -17,16 +17,16 @@
         <w:tblLook w:val="04A0" w:firstRow="1" w:lastRow="0" w:firstColumn="1" w:lastColumn="0" w:noHBand="0" w:noVBand="1"/>
       </w:tblPr>
       <w:tblGrid>
-        <w:gridCol w:w="1925"/>
-        <w:gridCol w:w="1925"/>
-        <w:gridCol w:w="1926"/>
-        <w:gridCol w:w="1023"/>
-        <w:gridCol w:w="2829"/>
+        <w:gridCol w:w="1413"/>
+        <w:gridCol w:w="1559"/>
+        <w:gridCol w:w="1559"/>
+        <w:gridCol w:w="1843"/>
+        <w:gridCol w:w="3254"/>
       </w:tblGrid>
       <w:tr>
         <w:tc>
           <w:tcPr>
-            <w:tcW w:w="1925" w:type="dxa"/>
+            <w:tcW w:w="1413" w:type="dxa"/>
           </w:tcPr>
           <w:p>
             <w:pPr>
@@ -44,7 +44,7 @@
         </w:tc>
         <w:tc>
           <w:tcPr>
-            <w:tcW w:w="1925" w:type="dxa"/>
+            <w:tcW w:w="1559" w:type="dxa"/>
           </w:tcPr>
           <w:p>
             <w:pPr>
@@ -62,7 +62,7 @@
         </w:tc>
         <w:tc>
           <w:tcPr>
-            <w:tcW w:w="1926" w:type="dxa"/>
+            <w:tcW w:w="1559" w:type="dxa"/>
           </w:tcPr>
           <w:p>
             <w:pPr>
@@ -80,7 +80,7 @@
         </w:tc>
         <w:tc>
           <w:tcPr>
-            <w:tcW w:w="1023" w:type="dxa"/>
+            <w:tcW w:w="1843" w:type="dxa"/>
           </w:tcPr>
           <w:p>
             <w:pPr>
@@ -98,7 +98,7 @@
         </w:tc>
         <w:tc>
           <w:tcPr>
-            <w:tcW w:w="2829" w:type="dxa"/>
+            <w:tcW w:w="3254" w:type="dxa"/>
           </w:tcPr>
           <w:p>
             <w:pPr>
@@ -118,7 +118,7 @@
       <w:tr>
         <w:tc>
           <w:tcPr>
-            <w:tcW w:w="1925" w:type="dxa"/>
+            <w:tcW w:w="1413" w:type="dxa"/>
           </w:tcPr>
           <w:p>
             <w:r>
@@ -128,7 +128,7 @@
         </w:tc>
         <w:tc>
           <w:tcPr>
-            <w:tcW w:w="1925" w:type="dxa"/>
+            <w:tcW w:w="1559" w:type="dxa"/>
           </w:tcPr>
           <w:p>
             <w:r>
@@ -138,7 +138,7 @@
         </w:tc>
         <w:tc>
           <w:tcPr>
-            <w:tcW w:w="1926" w:type="dxa"/>
+            <w:tcW w:w="1559" w:type="dxa"/>
           </w:tcPr>
           <w:p>
             <w:r>
@@ -148,17 +148,42 @@
         </w:tc>
         <w:tc>
           <w:tcPr>
-            <w:tcW w:w="1023" w:type="dxa"/>
-          </w:tcPr>
-          <w:p/>
-        </w:tc>
-        <w:tc>
-          <w:tcPr>
-            <w:tcW w:w="2829" w:type="dxa"/>
-          </w:tcPr>
-          <w:p>
-            <w:r>
-              <w:t>E</w:t>
+            <w:tcW w:w="1843" w:type="dxa"/>
+          </w:tcPr>
+          <w:p>
+            <w:r>
+              <w:t xml:space="preserve">-50 </w:t>
+            </w:r>
+            <w:proofErr w:type="spellStart"/>
+            <w:r>
+              <w:t>mmHg</w:t>
+            </w:r>
+            <w:proofErr w:type="spellEnd"/>
+            <w:r>
+              <w:t xml:space="preserve"> til 300 </w:t>
+            </w:r>
+            <w:proofErr w:type="spellStart"/>
+            <w:r>
+              <w:t>mmHg</w:t>
+            </w:r>
+            <w:proofErr w:type="spellEnd"/>
+          </w:p>
+        </w:tc>
+        <w:tc>
+          <w:tcPr>
+            <w:tcW w:w="3254" w:type="dxa"/>
+          </w:tcPr>
+          <w:p>
+            <w:r>
+              <w:t xml:space="preserve">Transduceren, i form af en </w:t>
+            </w:r>
+            <w:proofErr w:type="spellStart"/>
+            <w:r>
+              <w:t>straingauge</w:t>
+            </w:r>
+            <w:proofErr w:type="spellEnd"/>
+            <w:r>
+              <w:t xml:space="preserve">, reagerer i forhold til trykændringer, og udsender en spænding, som ændrer sig i forhold til tryk. </w:t>
             </w:r>
           </w:p>
         </w:tc>
@@ -166,7 +191,7 @@
       <w:tr>
         <w:tc>
           <w:tcPr>
-            <w:tcW w:w="1925" w:type="dxa"/>
+            <w:tcW w:w="1413" w:type="dxa"/>
           </w:tcPr>
           <w:p>
             <w:r>
@@ -176,7 +201,7 @@
         </w:tc>
         <w:tc>
           <w:tcPr>
-            <w:tcW w:w="1925" w:type="dxa"/>
+            <w:tcW w:w="1559" w:type="dxa"/>
           </w:tcPr>
           <w:p>
             <w:r>
@@ -186,7 +211,7 @@
         </w:tc>
         <w:tc>
           <w:tcPr>
-            <w:tcW w:w="1926" w:type="dxa"/>
+            <w:tcW w:w="1559" w:type="dxa"/>
           </w:tcPr>
           <w:p>
             <w:r>
@@ -196,13 +221,28 @@
         </w:tc>
         <w:tc>
           <w:tcPr>
-            <w:tcW w:w="1023" w:type="dxa"/>
-          </w:tcPr>
+            <w:tcW w:w="1843" w:type="dxa"/>
+          </w:tcPr>
+          <w:p>
+            <w:r>
+              <w:t xml:space="preserve">Ind; 0 til 6,25 </w:t>
+            </w:r>
+            <w:proofErr w:type="spellStart"/>
+            <w:r>
+              <w:t>mmHg</w:t>
+            </w:r>
+            <w:proofErr w:type="spellEnd"/>
+          </w:p>
           <w:p/>
-        </w:tc>
-        <w:tc>
-          <w:tcPr>
-            <w:tcW w:w="2829" w:type="dxa"/>
+          <w:p>
+            <w:r>
+              <w:t>Ud; -5 til 5V</w:t>
+            </w:r>
+          </w:p>
+        </w:tc>
+        <w:tc>
+          <w:tcPr>
+            <w:tcW w:w="3254" w:type="dxa"/>
           </w:tcPr>
           <w:p>
             <w:r>
@@ -222,7 +262,7 @@
       <w:tr>
         <w:tc>
           <w:tcPr>
-            <w:tcW w:w="1925" w:type="dxa"/>
+            <w:tcW w:w="1413" w:type="dxa"/>
           </w:tcPr>
           <w:p>
             <w:r>
@@ -232,7 +272,7 @@
         </w:tc>
         <w:tc>
           <w:tcPr>
-            <w:tcW w:w="1925" w:type="dxa"/>
+            <w:tcW w:w="1559" w:type="dxa"/>
           </w:tcPr>
           <w:p>
             <w:r>
@@ -242,7 +282,7 @@
         </w:tc>
         <w:tc>
           <w:tcPr>
-            <w:tcW w:w="1926" w:type="dxa"/>
+            <w:tcW w:w="1559" w:type="dxa"/>
           </w:tcPr>
           <w:p>
             <w:r>
@@ -252,27 +292,29 @@
         </w:tc>
         <w:tc>
           <w:tcPr>
-            <w:tcW w:w="1023" w:type="dxa"/>
-          </w:tcPr>
-          <w:p/>
-        </w:tc>
-        <w:tc>
-          <w:tcPr>
-            <w:tcW w:w="2829" w:type="dxa"/>
+            <w:tcW w:w="1843" w:type="dxa"/>
+          </w:tcPr>
+          <w:p>
+            <w:r>
+              <w:t>-5V til 5V</w:t>
+            </w:r>
+          </w:p>
+        </w:tc>
+        <w:tc>
+          <w:tcPr>
+            <w:tcW w:w="3254" w:type="dxa"/>
           </w:tcPr>
           <w:p>
             <w:r>
               <w:t xml:space="preserve">Filteret modtager det forstærkede signal fra forstærkeren, og filtrerer </w:t>
             </w:r>
-            <w:bookmarkStart w:id="0" w:name="_GoBack"/>
-            <w:bookmarkEnd w:id="0"/>
           </w:p>
         </w:tc>
       </w:tr>
       <w:tr>
         <w:tc>
           <w:tcPr>
-            <w:tcW w:w="1925" w:type="dxa"/>
+            <w:tcW w:w="1413" w:type="dxa"/>
           </w:tcPr>
           <w:p>
             <w:r>
@@ -282,17 +324,20 @@
         </w:tc>
         <w:tc>
           <w:tcPr>
-            <w:tcW w:w="1925" w:type="dxa"/>
-          </w:tcPr>
-          <w:p>
-            <w:r>
-              <w:t>Analogt Signal</w:t>
-            </w:r>
-          </w:p>
-        </w:tc>
-        <w:tc>
-          <w:tcPr>
-            <w:tcW w:w="1926" w:type="dxa"/>
+            <w:tcW w:w="1559" w:type="dxa"/>
+          </w:tcPr>
+          <w:p>
+            <w:r>
+              <w:t xml:space="preserve">Analog </w:t>
+            </w:r>
+            <w:r>
+              <w:t>Signal</w:t>
+            </w:r>
+          </w:p>
+        </w:tc>
+        <w:tc>
+          <w:tcPr>
+            <w:tcW w:w="1559" w:type="dxa"/>
           </w:tcPr>
           <w:p>
             <w:r>
@@ -302,13 +347,17 @@
         </w:tc>
         <w:tc>
           <w:tcPr>
-            <w:tcW w:w="1023" w:type="dxa"/>
-          </w:tcPr>
-          <w:p/>
-        </w:tc>
-        <w:tc>
-          <w:tcPr>
-            <w:tcW w:w="2829" w:type="dxa"/>
+            <w:tcW w:w="1843" w:type="dxa"/>
+          </w:tcPr>
+          <w:p>
+            <w:r>
+              <w:t>-5V til 5V</w:t>
+            </w:r>
+          </w:p>
+        </w:tc>
+        <w:tc>
+          <w:tcPr>
+            <w:tcW w:w="3254" w:type="dxa"/>
           </w:tcPr>
           <w:p>
             <w:proofErr w:type="spellStart"/>
@@ -325,7 +374,7 @@
       <w:tr>
         <w:tc>
           <w:tcPr>
-            <w:tcW w:w="1925" w:type="dxa"/>
+            <w:tcW w:w="1413" w:type="dxa"/>
           </w:tcPr>
           <w:p>
             <w:r>
@@ -335,7 +384,7 @@
         </w:tc>
         <w:tc>
           <w:tcPr>
-            <w:tcW w:w="1925" w:type="dxa"/>
+            <w:tcW w:w="1559" w:type="dxa"/>
           </w:tcPr>
           <w:p>
             <w:r>
@@ -345,7 +394,7 @@
         </w:tc>
         <w:tc>
           <w:tcPr>
-            <w:tcW w:w="1926" w:type="dxa"/>
+            <w:tcW w:w="1559" w:type="dxa"/>
           </w:tcPr>
           <w:p>
             <w:r>
@@ -355,13 +404,13 @@
         </w:tc>
         <w:tc>
           <w:tcPr>
-            <w:tcW w:w="1023" w:type="dxa"/>
+            <w:tcW w:w="1843" w:type="dxa"/>
           </w:tcPr>
           <w:p/>
         </w:tc>
         <w:tc>
           <w:tcPr>
-            <w:tcW w:w="2829" w:type="dxa"/>
+            <w:tcW w:w="3254" w:type="dxa"/>
           </w:tcPr>
           <w:p>
             <w:r>
@@ -382,7 +431,10 @@
         </w:tc>
       </w:tr>
     </w:tbl>
-    <w:p/>
+    <w:p>
+      <w:bookmarkStart w:id="0" w:name="_GoBack"/>
+      <w:bookmarkEnd w:id="0"/>
+    </w:p>
     <w:sectPr>
       <w:pgSz w:w="11906" w:h="16838"/>
       <w:pgMar w:top="1701" w:right="1134" w:bottom="1701" w:left="1134" w:header="708" w:footer="708" w:gutter="0"/>

--- a/Hardware/Grænseflader og blokbeskrivelse.docx
+++ b/Hardware/Grænseflader og blokbeskrivelse.docx
@@ -152,6 +152,11 @@
           </w:tcPr>
           <w:p>
             <w:r>
+              <w:t xml:space="preserve">Ind; </w:t>
+            </w:r>
+            <w:bookmarkStart w:id="0" w:name="_GoBack"/>
+            <w:bookmarkEnd w:id="0"/>
+            <w:r>
               <w:t xml:space="preserve">-50 </w:t>
             </w:r>
             <w:proofErr w:type="spellStart"/>
@@ -167,6 +172,15 @@
               <w:t>mmHg</w:t>
             </w:r>
             <w:proofErr w:type="spellEnd"/>
+          </w:p>
+          <w:p/>
+          <w:p>
+            <w:r>
+              <w:t xml:space="preserve">Ud; </w:t>
+            </w:r>
+            <w:r>
+              <w:t>0 til 6,25 mV</w:t>
+            </w:r>
           </w:p>
         </w:tc>
         <w:tc>
@@ -225,13 +239,8 @@
           </w:tcPr>
           <w:p>
             <w:r>
-              <w:t xml:space="preserve">Ind; 0 til 6,25 </w:t>
-            </w:r>
-            <w:proofErr w:type="spellStart"/>
-            <w:r>
-              <w:t>mmHg</w:t>
-            </w:r>
-            <w:proofErr w:type="spellEnd"/>
+              <w:t>Ind; 0 til 6,25 mV</w:t>
+            </w:r>
           </w:p>
           <w:p/>
           <w:p>
@@ -431,10 +440,7 @@
         </w:tc>
       </w:tr>
     </w:tbl>
-    <w:p>
-      <w:bookmarkStart w:id="0" w:name="_GoBack"/>
-      <w:bookmarkEnd w:id="0"/>
-    </w:p>
+    <w:p/>
     <w:sectPr>
       <w:pgSz w:w="11906" w:h="16838"/>
       <w:pgMar w:top="1701" w:right="1134" w:bottom="1701" w:left="1134" w:header="708" w:footer="708" w:gutter="0"/>
